--- a/Examples/Example18_00125/0-ConsolidatedResultsExample18_00125.docx
+++ b/Examples/Example18_00125/0-ConsolidatedResultsExample18_00125.docx
@@ -992,8 +992,13 @@
         <w:t>gridSamplingNumOfIntervals</w:t>
       </w:r>
       <w:proofErr w:type="spellEnd"/>
-      <w:r>
-        <w:t>=[0,0,3,3,2, 0,1,1,1,1,1]</w:t>
+      <w:proofErr w:type="gramStart"/>
+      <w:r>
+        <w:t>=[</w:t>
+      </w:r>
+      <w:proofErr w:type="gramEnd"/>
+      <w:r>
+        <w:t>0,0,3,3,2, 0,1,1,1,1,1]</w:t>
       </w:r>
     </w:p>
     <w:p/>
@@ -2000,8 +2005,13 @@
         <w:t>gridSamplingNumOfIntervals</w:t>
       </w:r>
       <w:proofErr w:type="spellEnd"/>
-      <w:r>
-        <w:t>=[0,0,3,3,2, 0,1,1,1,1,1]</w:t>
+      <w:proofErr w:type="gramStart"/>
+      <w:r>
+        <w:t>=[</w:t>
+      </w:r>
+      <w:proofErr w:type="gramEnd"/>
+      <w:r>
+        <w:t>0,0,3,3,2, 0,1,1,1,1,1]</w:t>
       </w:r>
     </w:p>
     <w:p/>
@@ -2946,7 +2956,15 @@
       </w:r>
       <w:proofErr w:type="spellEnd"/>
       <w:r>
-        <w:t>: [ 9.72403839e-01  2.45807149e-04  2.16720262e+01  1.17139968e+01</w:t>
+        <w:t>: [ 9.72403839e-</w:t>
+      </w:r>
+      <w:proofErr w:type="gramStart"/>
+      <w:r>
+        <w:t>01  2.45807149e</w:t>
+      </w:r>
+      <w:proofErr w:type="gramEnd"/>
+      <w:r>
+        <w:t>-04  2.16720262e+01  1.17139968e+01</w:t>
       </w:r>
     </w:p>
     <w:p>
@@ -2954,7 +2972,15 @@
         <w:pStyle w:val="NoSpacing"/>
       </w:pPr>
       <w:r>
-        <w:t xml:space="preserve"> -2.39634576e-05  2.00249952e-01  6.62735737e-05 -1.06494051e-01</w:t>
+        <w:t xml:space="preserve"> -2.39634576e-</w:t>
+      </w:r>
+      <w:proofErr w:type="gramStart"/>
+      <w:r>
+        <w:t>05  2.00249952e</w:t>
+      </w:r>
+      <w:proofErr w:type="gramEnd"/>
+      <w:r>
+        <w:t>-01  6.62735737e-05 -1.06494051e-01</w:t>
       </w:r>
     </w:p>
     <w:p>
@@ -2962,7 +2988,15 @@
         <w:pStyle w:val="NoSpacing"/>
       </w:pPr>
       <w:r>
-        <w:t xml:space="preserve">  2.17505358e-05 -1.00161392e-01  1.44611048e-04] final </w:t>
+        <w:t xml:space="preserve">  2.17505358e-05 -1.00161392e-</w:t>
+      </w:r>
+      <w:proofErr w:type="gramStart"/>
+      <w:r>
+        <w:t>01  1.44611048e</w:t>
+      </w:r>
+      <w:proofErr w:type="gramEnd"/>
+      <w:r>
+        <w:t xml:space="preserve">-04] final </w:t>
       </w:r>
       <w:proofErr w:type="spellStart"/>
       <w:r>
@@ -3001,8 +3035,13 @@
         <w:t>gridSamplingNumOfIntervals</w:t>
       </w:r>
       <w:proofErr w:type="spellEnd"/>
-      <w:r>
-        <w:t>=[0,0,1,1,0, 1,0,1,0,1,0]</w:t>
+      <w:proofErr w:type="gramStart"/>
+      <w:r>
+        <w:t>=[</w:t>
+      </w:r>
+      <w:proofErr w:type="gramEnd"/>
+      <w:r>
+        <w:t>0,0,1,1,0, 1,0,1,0,1,0]</w:t>
       </w:r>
     </w:p>
     <w:p>
@@ -3957,7 +3996,15 @@
       </w:r>
       <w:proofErr w:type="spellEnd"/>
       <w:r>
-        <w:t>: [ 9.72403839e-01  2.45807149e-04  2.16720262e+01  1.17139968e+01</w:t>
+        <w:t>: [ 9.72403839e-</w:t>
+      </w:r>
+      <w:proofErr w:type="gramStart"/>
+      <w:r>
+        <w:t>01  2.45807149e</w:t>
+      </w:r>
+      <w:proofErr w:type="gramEnd"/>
+      <w:r>
+        <w:t>-04  2.16720262e+01  1.17139968e+01</w:t>
       </w:r>
     </w:p>
     <w:p>
@@ -3965,7 +4012,15 @@
         <w:pStyle w:val="NoSpacing"/>
       </w:pPr>
       <w:r>
-        <w:t xml:space="preserve"> -2.39634576e-05  2.00249952e-01  6.62735737e-05 -1.06494051e-01</w:t>
+        <w:t xml:space="preserve"> -2.39634576e-</w:t>
+      </w:r>
+      <w:proofErr w:type="gramStart"/>
+      <w:r>
+        <w:t>05  2.00249952e</w:t>
+      </w:r>
+      <w:proofErr w:type="gramEnd"/>
+      <w:r>
+        <w:t>-01  6.62735737e-05 -1.06494051e-01</w:t>
       </w:r>
     </w:p>
     <w:p>
@@ -3973,7 +4028,15 @@
         <w:pStyle w:val="NoSpacing"/>
       </w:pPr>
       <w:r>
-        <w:t xml:space="preserve">  2.17505358e-05 -1.00161392e-01  1.44611048e-04] final </w:t>
+        <w:t xml:space="preserve">  2.17505358e-05 -1.00161392e-</w:t>
+      </w:r>
+      <w:proofErr w:type="gramStart"/>
+      <w:r>
+        <w:t>01  1.44611048e</w:t>
+      </w:r>
+      <w:proofErr w:type="gramEnd"/>
+      <w:r>
+        <w:t xml:space="preserve">-04] final </w:t>
       </w:r>
       <w:proofErr w:type="spellStart"/>
       <w:r>
@@ -4012,8 +4075,13 @@
         <w:t>gridSamplingNumOfIntervals</w:t>
       </w:r>
       <w:proofErr w:type="spellEnd"/>
-      <w:r>
-        <w:t>=[0,0,1,1,0, 1,0,1,0,1,0]</w:t>
+      <w:proofErr w:type="gramStart"/>
+      <w:r>
+        <w:t>=[</w:t>
+      </w:r>
+      <w:proofErr w:type="gramEnd"/>
+      <w:r>
+        <w:t>0,0,1,1,0, 1,0,1,0,1,0]</w:t>
       </w:r>
     </w:p>
     <w:p>
@@ -4966,12 +5034,28 @@
       </w:r>
       <w:proofErr w:type="spellEnd"/>
       <w:r>
-        <w:t>: [ 1.09118167e+00  5.06351739e-04  1.82224641e+01  9.09312805e+00</w:t>
+        <w:t>: [ 1.09118167e+</w:t>
+      </w:r>
+      <w:proofErr w:type="gramStart"/>
+      <w:r>
+        <w:t>00  5.06351739e</w:t>
+      </w:r>
+      <w:proofErr w:type="gramEnd"/>
+      <w:r>
+        <w:t>-04  1.82224641e+01  9.09312805e+00</w:t>
       </w:r>
     </w:p>
     <w:p>
       <w:r>
-        <w:t xml:space="preserve"> -2.73876168e-01  3.92896709e-01 -5.89138698e-02  1.57091955e-02</w:t>
+        <w:t xml:space="preserve"> -2.73876168e-</w:t>
+      </w:r>
+      <w:proofErr w:type="gramStart"/>
+      <w:r>
+        <w:t>01  3.92896709e</w:t>
+      </w:r>
+      <w:proofErr w:type="gramEnd"/>
+      <w:r>
+        <w:t>-01 -5.89138698e-02  1.57091955e-02</w:t>
       </w:r>
     </w:p>
     <w:p>
@@ -5014,8 +5098,13 @@
         <w:t>gridSamplingNumOfIntervals</w:t>
       </w:r>
       <w:proofErr w:type="spellEnd"/>
-      <w:r>
-        <w:t>=[0,0,1,1,0, 1,0,1,0,1,0]</w:t>
+      <w:proofErr w:type="gramStart"/>
+      <w:r>
+        <w:t>=[</w:t>
+      </w:r>
+      <w:proofErr w:type="gramEnd"/>
+      <w:r>
+        <w:t>0,0,1,1,0, 1,0,1,0,1,0]</w:t>
       </w:r>
       <w:r>
         <w:br w:type="page"/>
@@ -5958,12 +6047,28 @@
       </w:r>
       <w:proofErr w:type="spellEnd"/>
       <w:r>
-        <w:t>: [ 1.09118167e+00  5.06351739e-04  1.82224641e+01  9.09312805e+00</w:t>
+        <w:t>: [ 1.09118167e+</w:t>
+      </w:r>
+      <w:proofErr w:type="gramStart"/>
+      <w:r>
+        <w:t>00  5.06351739e</w:t>
+      </w:r>
+      <w:proofErr w:type="gramEnd"/>
+      <w:r>
+        <w:t>-04  1.82224641e+01  9.09312805e+00</w:t>
       </w:r>
     </w:p>
     <w:p>
       <w:r>
-        <w:t xml:space="preserve"> -2.73876168e-01  3.92896709e-01 -5.89138698e-02  1.57091955e-02</w:t>
+        <w:t xml:space="preserve"> -2.73876168e-</w:t>
+      </w:r>
+      <w:proofErr w:type="gramStart"/>
+      <w:r>
+        <w:t>01  3.92896709e</w:t>
+      </w:r>
+      <w:proofErr w:type="gramEnd"/>
+      <w:r>
+        <w:t>-01 -5.89138698e-02  1.57091955e-02</w:t>
       </w:r>
     </w:p>
     <w:p>
@@ -6006,8 +6111,13 @@
         <w:t>gridSamplingNumOfIntervals</w:t>
       </w:r>
       <w:proofErr w:type="spellEnd"/>
-      <w:r>
-        <w:t>=[0,0,1,1,0, 1,0,1,0,1,0]</w:t>
+      <w:proofErr w:type="gramStart"/>
+      <w:r>
+        <w:t>=[</w:t>
+      </w:r>
+      <w:proofErr w:type="gramEnd"/>
+      <w:r>
+        <w:t>0,0,1,1,0, 1,0,1,0,1,0]</w:t>
       </w:r>
       <w:r>
         <w:br w:type="page"/>
@@ -6846,7 +6956,7 @@
         <mc:AlternateContent>
           <mc:Choice Requires="wpc">
             <w:drawing>
-              <wp:inline distT="0" distB="0" distL="0" distR="0" wp14:anchorId="05D97EED" wp14:editId="03E706CB">
+              <wp:inline distT="0" distB="0" distL="0" distR="0" wp14:anchorId="05D97EED" wp14:editId="18C1358F">
                 <wp:extent cx="2921607" cy="1703676"/>
                 <wp:effectExtent l="0" t="0" r="12700" b="11430"/>
                 <wp:docPr id="3" name="Canvas 3"/>
@@ -6894,6 +7004,29 @@
                           </a:prstGeom>
                         </pic:spPr>
                       </pic:pic>
+                      <pic:pic xmlns:pic="http://schemas.openxmlformats.org/drawingml/2006/picture">
+                        <pic:nvPicPr>
+                          <pic:cNvPr id="9" name="Picture 9"/>
+                          <pic:cNvPicPr>
+                            <a:picLocks noChangeAspect="1"/>
+                          </pic:cNvPicPr>
+                        </pic:nvPicPr>
+                        <pic:blipFill>
+                          <a:blip r:embed="rId31"/>
+                          <a:stretch>
+                            <a:fillRect/>
+                          </a:stretch>
+                        </pic:blipFill>
+                        <pic:spPr>
+                          <a:xfrm>
+                            <a:off x="0" y="0"/>
+                            <a:ext cx="2578934" cy="1703070"/>
+                          </a:xfrm>
+                          <a:prstGeom prst="rect">
+                            <a:avLst/>
+                          </a:prstGeom>
+                        </pic:spPr>
+                      </pic:pic>
                     </wpc:wpc>
                   </a:graphicData>
                 </a:graphic>
@@ -6902,7 +7035,7 @@
           </mc:Choice>
           <mc:Fallback>
             <w:pict>
-              <v:group w14:anchorId="65210168" id="Canvas 3" o:spid="_x0000_s1026" editas="canvas" style="width:230.05pt;height:134.15pt;mso-position-horizontal-relative:char;mso-position-vertical-relative:line" coordsize="29210,17030" o:gfxdata="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">
+              <v:group w14:anchorId="724A0926" id="Canvas 3" o:spid="_x0000_s1026" editas="canvas" style="width:230.05pt;height:134.15pt;mso-position-horizontal-relative:char;mso-position-vertical-relative:line" coordsize="29210,17030" o:gfxdata="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">
                 <v:shapetype id="_x0000_t75" coordsize="21600,21600" o:spt="75" o:preferrelative="t" path="m@4@5l@4@11@9@11@9@5xe" filled="f" stroked="f">
                   <v:stroke joinstyle="miter"/>
                   <v:formulas>
@@ -6927,7 +7060,10 @@
                   <v:path o:connecttype="none"/>
                 </v:shape>
                 <v:shape id="Picture 5" o:spid="_x0000_s1028" type="#_x0000_t75" style="position:absolute;width:25789;height:17030;visibility:visible;mso-wrap-style:square" o:gfxdata="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">
-                  <v:imagedata r:id="rId31" o:title=""/>
+                  <v:imagedata r:id="rId32" o:title=""/>
+                </v:shape>
+                <v:shape id="Picture 9" o:spid="_x0000_s1029" type="#_x0000_t75" style="position:absolute;width:25789;height:17030;visibility:visible;mso-wrap-style:square" o:gfxdata="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">
+                  <v:imagedata r:id="rId33" o:title=""/>
                 </v:shape>
                 <w10:anchorlock/>
               </v:group>
@@ -6978,12 +7114,10 @@
       </w:r>
       <w:proofErr w:type="spellEnd"/>
       <w:r>
-        <w:t>: -1170.3915981999953</w:t>
-      </w:r>
-    </w:p>
-    <w:p>
-      <w:r>
-        <w:t>(1.0, 0.0, 35.0, 21.5, 0.0, 0.0, 0.0, 0.0, 0.0, 0.0, 0.0) -1170.3915981999953</w:t>
+        <w:t xml:space="preserve">: </w:t>
+      </w:r>
+      <w:r>
+        <w:t>-7112.551484755328</w:t>
       </w:r>
     </w:p>
     <w:p>
@@ -6992,8 +7126,13 @@
         <w:t>gridSamplingAbsoluteIntervalSize</w:t>
       </w:r>
       <w:proofErr w:type="spellEnd"/>
-      <w:r>
-        <w:t xml:space="preserve">=[0,0,1.0,0.5,0.05, 0,0,0,0,0,0], </w:t>
+      <w:proofErr w:type="gramStart"/>
+      <w:r>
+        <w:t>=[</w:t>
+      </w:r>
+      <w:proofErr w:type="gramEnd"/>
+      <w:r>
+        <w:t xml:space="preserve">0,0,1.0,0.5,0.05, 0,0,0,0,0,0], </w:t>
       </w:r>
       <w:proofErr w:type="spellStart"/>
       <w:r>
@@ -7842,7 +7981,7 @@
         <mc:AlternateContent>
           <mc:Choice Requires="wpc">
             <w:drawing>
-              <wp:inline distT="0" distB="0" distL="0" distR="0" wp14:anchorId="50FC522B" wp14:editId="7AE90CD7">
+              <wp:inline distT="0" distB="0" distL="0" distR="0" wp14:anchorId="50FC522B" wp14:editId="77AEFA95">
                 <wp:extent cx="2921607" cy="1703676"/>
                 <wp:effectExtent l="0" t="0" r="12700" b="11430"/>
                 <wp:docPr id="4" name="Canvas 4"/>
@@ -7869,13 +8008,13 @@
                       </wpc:whole>
                       <pic:pic xmlns:pic="http://schemas.openxmlformats.org/drawingml/2006/picture">
                         <pic:nvPicPr>
-                          <pic:cNvPr id="6" name="Picture 6"/>
+                          <pic:cNvPr id="10" name="Picture 10"/>
                           <pic:cNvPicPr>
                             <a:picLocks noChangeAspect="1"/>
                           </pic:cNvPicPr>
                         </pic:nvPicPr>
                         <pic:blipFill>
-                          <a:blip r:embed="rId30"/>
+                          <a:blip r:embed="rId31"/>
                           <a:stretch>
                             <a:fillRect/>
                           </a:stretch>
@@ -7898,13 +8037,13 @@
           </mc:Choice>
           <mc:Fallback>
             <w:pict>
-              <v:group w14:anchorId="44F4E043" id="Canvas 4" o:spid="_x0000_s1026" editas="canvas" style="width:230.05pt;height:134.15pt;mso-position-horizontal-relative:char;mso-position-vertical-relative:line" coordsize="29210,17030" o:gfxdata="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">
+              <v:group w14:anchorId="57F393C9" id="Canvas 4" o:spid="_x0000_s1026" editas="canvas" style="width:230.05pt;height:134.15pt;mso-position-horizontal-relative:char;mso-position-vertical-relative:line" coordsize="29210,17030" o:gfxdata="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">
                 <v:shape id="_x0000_s1027" type="#_x0000_t75" style="position:absolute;width:29210;height:17030;visibility:visible;mso-wrap-style:square" filled="t" stroked="t" strokecolor="#d9e2f3 [660]">
                   <v:fill o:detectmouseclick="t"/>
                   <v:path o:connecttype="none"/>
                 </v:shape>
-                <v:shape id="Picture 6" o:spid="_x0000_s1028" type="#_x0000_t75" style="position:absolute;width:25789;height:17030;visibility:visible;mso-wrap-style:square" o:gfxdata="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">
-                  <v:imagedata r:id="rId31" o:title=""/>
+                <v:shape id="Picture 10" o:spid="_x0000_s1028" type="#_x0000_t75" style="position:absolute;width:25789;height:17030;visibility:visible;mso-wrap-style:square" o:gfxdata="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">
+                  <v:imagedata r:id="rId33" o:title=""/>
                 </v:shape>
                 <w10:anchorlock/>
               </v:group>
@@ -7955,7 +8094,10 @@
       </w:r>
       <w:proofErr w:type="spellEnd"/>
       <w:r>
-        <w:t>: -1171.686471253084</w:t>
+        <w:t>:</w:t>
+      </w:r>
+      <w:r>
+        <w:t xml:space="preserve"> -7113.8463578084165</w:t>
       </w:r>
     </w:p>
     <w:p>
@@ -7964,8 +8106,13 @@
         <w:t>gridSamplingAbsoluteIntervalSize</w:t>
       </w:r>
       <w:proofErr w:type="spellEnd"/>
-      <w:r>
-        <w:t xml:space="preserve">=[0,0,1.0,0.5,0.05, 0,0,0,0,0,0], </w:t>
+      <w:proofErr w:type="gramStart"/>
+      <w:r>
+        <w:t>=[</w:t>
+      </w:r>
+      <w:proofErr w:type="gramEnd"/>
+      <w:r>
+        <w:t xml:space="preserve">0,0,1.0,0.5,0.05, 0,0,0,0,0,0], </w:t>
       </w:r>
       <w:proofErr w:type="spellStart"/>
       <w:r>
@@ -8817,7 +8964,7 @@
         <mc:AlternateContent>
           <mc:Choice Requires="wpc">
             <w:drawing>
-              <wp:inline distT="0" distB="0" distL="0" distR="0" wp14:anchorId="599E9069" wp14:editId="3316F32C">
+              <wp:inline distT="0" distB="0" distL="0" distR="0" wp14:anchorId="599E9069" wp14:editId="36B16DB2">
                 <wp:extent cx="2921607" cy="1703676"/>
                 <wp:effectExtent l="0" t="0" r="12700" b="11430"/>
                 <wp:docPr id="32" name="Canvas 32"/>
@@ -8844,13 +8991,13 @@
                       </wpc:whole>
                       <pic:pic xmlns:pic="http://schemas.openxmlformats.org/drawingml/2006/picture">
                         <pic:nvPicPr>
-                          <pic:cNvPr id="1" name="Picture 1"/>
+                          <pic:cNvPr id="7" name="Picture 7"/>
                           <pic:cNvPicPr>
                             <a:picLocks noChangeAspect="1"/>
                           </pic:cNvPicPr>
                         </pic:nvPicPr>
                         <pic:blipFill>
-                          <a:blip r:embed="rId30"/>
+                          <a:blip r:embed="rId31"/>
                           <a:stretch>
                             <a:fillRect/>
                           </a:stretch>
@@ -8873,13 +9020,13 @@
           </mc:Choice>
           <mc:Fallback>
             <w:pict>
-              <v:group w14:anchorId="22408AC9" id="Canvas 32" o:spid="_x0000_s1026" editas="canvas" style="width:230.05pt;height:134.15pt;mso-position-horizontal-relative:char;mso-position-vertical-relative:line" coordsize="29210,17030" o:gfxdata="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">
+              <v:group w14:anchorId="69D68700" id="Canvas 32" o:spid="_x0000_s1026" editas="canvas" style="width:230.05pt;height:134.15pt;mso-position-horizontal-relative:char;mso-position-vertical-relative:line" coordsize="29210,17030" o:gfxdata="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">
                 <v:shape id="_x0000_s1027" type="#_x0000_t75" style="position:absolute;width:29210;height:17030;visibility:visible;mso-wrap-style:square" filled="t" stroked="t" strokecolor="#d9e2f3 [660]">
                   <v:fill o:detectmouseclick="t"/>
                   <v:path o:connecttype="none"/>
                 </v:shape>
-                <v:shape id="Picture 1" o:spid="_x0000_s1028" type="#_x0000_t75" style="position:absolute;width:25789;height:17030;visibility:visible;mso-wrap-style:square" o:gfxdata="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">
-                  <v:imagedata r:id="rId32" o:title=""/>
+                <v:shape id="Picture 7" o:spid="_x0000_s1028" type="#_x0000_t75" style="position:absolute;width:25789;height:17030;visibility:visible;mso-wrap-style:square" o:gfxdata="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">
+                  <v:imagedata r:id="rId33" o:title=""/>
                 </v:shape>
                 <w10:anchorlock/>
               </v:group>
@@ -8930,7 +9077,10 @@
       </w:r>
       <w:proofErr w:type="spellEnd"/>
       <w:r>
-        <w:t>: -1170.3915981999953</w:t>
+        <w:t xml:space="preserve">: </w:t>
+      </w:r>
+      <w:r>
+        <w:t>-7112.551484755328</w:t>
       </w:r>
     </w:p>
     <w:p>
@@ -8939,8 +9089,13 @@
         <w:t>gridSamplingAbsoluteIntervalSize</w:t>
       </w:r>
       <w:proofErr w:type="spellEnd"/>
-      <w:r>
-        <w:t xml:space="preserve">=[0,0,1.0,0.5,0.05, 0,0,0,0,0,0], </w:t>
+      <w:proofErr w:type="gramStart"/>
+      <w:r>
+        <w:t>=[</w:t>
+      </w:r>
+      <w:proofErr w:type="gramEnd"/>
+      <w:r>
+        <w:t xml:space="preserve">0,0,1.0,0.5,0.05, 0,0,0,0,0,0], </w:t>
       </w:r>
       <w:proofErr w:type="spellStart"/>
       <w:r>
@@ -9792,7 +9947,7 @@
         <mc:AlternateContent>
           <mc:Choice Requires="wpc">
             <w:drawing>
-              <wp:inline distT="0" distB="0" distL="0" distR="0" wp14:anchorId="127BAF76" wp14:editId="2E06F87E">
+              <wp:inline distT="0" distB="0" distL="0" distR="0" wp14:anchorId="127BAF76" wp14:editId="41F8AE0A">
                 <wp:extent cx="2921607" cy="1703676"/>
                 <wp:effectExtent l="0" t="0" r="12700" b="11430"/>
                 <wp:docPr id="44" name="Canvas 44"/>
@@ -9819,13 +9974,13 @@
                       </wpc:whole>
                       <pic:pic xmlns:pic="http://schemas.openxmlformats.org/drawingml/2006/picture">
                         <pic:nvPicPr>
-                          <pic:cNvPr id="2" name="Picture 2"/>
+                          <pic:cNvPr id="8" name="Picture 8"/>
                           <pic:cNvPicPr>
                             <a:picLocks noChangeAspect="1"/>
                           </pic:cNvPicPr>
                         </pic:nvPicPr>
                         <pic:blipFill>
-                          <a:blip r:embed="rId30"/>
+                          <a:blip r:embed="rId31"/>
                           <a:stretch>
                             <a:fillRect/>
                           </a:stretch>
@@ -9848,13 +10003,13 @@
           </mc:Choice>
           <mc:Fallback>
             <w:pict>
-              <v:group w14:anchorId="1BB1B8B5" id="Canvas 44" o:spid="_x0000_s1026" editas="canvas" style="width:230.05pt;height:134.15pt;mso-position-horizontal-relative:char;mso-position-vertical-relative:line" coordsize="29210,17030" o:gfxdata="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">
+              <v:group w14:anchorId="7FB6E8A6" id="Canvas 44" o:spid="_x0000_s1026" editas="canvas" style="width:230.05pt;height:134.15pt;mso-position-horizontal-relative:char;mso-position-vertical-relative:line" coordsize="29210,17030" o:gfxdata="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">
                 <v:shape id="_x0000_s1027" type="#_x0000_t75" style="position:absolute;width:29210;height:17030;visibility:visible;mso-wrap-style:square" filled="t" stroked="t" strokecolor="#d9e2f3 [660]">
                   <v:fill o:detectmouseclick="t"/>
                   <v:path o:connecttype="none"/>
                 </v:shape>
-                <v:shape id="Picture 2" o:spid="_x0000_s1028" type="#_x0000_t75" style="position:absolute;width:25789;height:17030;visibility:visible;mso-wrap-style:square" o:gfxdata="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">
-                  <v:imagedata r:id="rId32" o:title=""/>
+                <v:shape id="Picture 8" o:spid="_x0000_s1028" type="#_x0000_t75" style="position:absolute;width:25789;height:17030;visibility:visible;mso-wrap-style:square" o:gfxdata="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">
+                  <v:imagedata r:id="rId33" o:title=""/>
                 </v:shape>
                 <w10:anchorlock/>
               </v:group>
@@ -9905,7 +10060,10 @@
       </w:r>
       <w:proofErr w:type="spellEnd"/>
       <w:r>
-        <w:t>: -1171.087074072524</w:t>
+        <w:t xml:space="preserve">: </w:t>
+      </w:r>
+      <w:r>
+        <w:t>-7113.8463578084165</w:t>
       </w:r>
     </w:p>
     <w:p>
@@ -9914,8 +10072,13 @@
         <w:t>gridSamplingAbsoluteIntervalSize</w:t>
       </w:r>
       <w:proofErr w:type="spellEnd"/>
-      <w:r>
-        <w:t xml:space="preserve">=[0,0,1.0,0.5,0.05, 0,0,0,0,0,0], </w:t>
+      <w:proofErr w:type="gramStart"/>
+      <w:r>
+        <w:t>=[</w:t>
+      </w:r>
+      <w:proofErr w:type="gramEnd"/>
+      <w:r>
+        <w:t xml:space="preserve">0,0,1.0,0.5,0.05, 0,0,0,0,0,0], </w:t>
       </w:r>
       <w:proofErr w:type="spellStart"/>
       <w:r>
@@ -10391,6 +10554,104 @@
       <w:spacing w:after="0" w:line="240" w:lineRule="auto"/>
     </w:pPr>
   </w:style>
+  <w:style w:type="character" w:styleId="CommentReference">
+    <w:name w:val="annotation reference"/>
+    <w:basedOn w:val="DefaultParagraphFont"/>
+    <w:uiPriority w:val="99"/>
+    <w:semiHidden/>
+    <w:unhideWhenUsed/>
+    <w:rsid w:val="00425B35"/>
+    <w:rPr>
+      <w:sz w:val="16"/>
+      <w:szCs w:val="16"/>
+    </w:rPr>
+  </w:style>
+  <w:style w:type="paragraph" w:styleId="CommentText">
+    <w:name w:val="annotation text"/>
+    <w:basedOn w:val="Normal"/>
+    <w:link w:val="CommentTextChar"/>
+    <w:uiPriority w:val="99"/>
+    <w:semiHidden/>
+    <w:unhideWhenUsed/>
+    <w:rsid w:val="00425B35"/>
+    <w:pPr>
+      <w:spacing w:line="240" w:lineRule="auto"/>
+    </w:pPr>
+    <w:rPr>
+      <w:sz w:val="20"/>
+      <w:szCs w:val="20"/>
+    </w:rPr>
+  </w:style>
+  <w:style w:type="character" w:customStyle="1" w:styleId="CommentTextChar">
+    <w:name w:val="Comment Text Char"/>
+    <w:basedOn w:val="DefaultParagraphFont"/>
+    <w:link w:val="CommentText"/>
+    <w:uiPriority w:val="99"/>
+    <w:semiHidden/>
+    <w:rsid w:val="00425B35"/>
+    <w:rPr>
+      <w:sz w:val="20"/>
+      <w:szCs w:val="20"/>
+    </w:rPr>
+  </w:style>
+  <w:style w:type="paragraph" w:styleId="CommentSubject">
+    <w:name w:val="annotation subject"/>
+    <w:basedOn w:val="CommentText"/>
+    <w:next w:val="CommentText"/>
+    <w:link w:val="CommentSubjectChar"/>
+    <w:uiPriority w:val="99"/>
+    <w:semiHidden/>
+    <w:unhideWhenUsed/>
+    <w:rsid w:val="00425B35"/>
+    <w:rPr>
+      <w:b/>
+      <w:bCs/>
+    </w:rPr>
+  </w:style>
+  <w:style w:type="character" w:customStyle="1" w:styleId="CommentSubjectChar">
+    <w:name w:val="Comment Subject Char"/>
+    <w:basedOn w:val="CommentTextChar"/>
+    <w:link w:val="CommentSubject"/>
+    <w:uiPriority w:val="99"/>
+    <w:semiHidden/>
+    <w:rsid w:val="00425B35"/>
+    <w:rPr>
+      <w:b/>
+      <w:bCs/>
+      <w:sz w:val="20"/>
+      <w:szCs w:val="20"/>
+    </w:rPr>
+  </w:style>
+  <w:style w:type="paragraph" w:styleId="BalloonText">
+    <w:name w:val="Balloon Text"/>
+    <w:basedOn w:val="Normal"/>
+    <w:link w:val="BalloonTextChar"/>
+    <w:uiPriority w:val="99"/>
+    <w:semiHidden/>
+    <w:unhideWhenUsed/>
+    <w:rsid w:val="00425B35"/>
+    <w:pPr>
+      <w:spacing w:after="0" w:line="240" w:lineRule="auto"/>
+    </w:pPr>
+    <w:rPr>
+      <w:rFonts w:ascii="Segoe UI" w:hAnsi="Segoe UI" w:cs="Segoe UI"/>
+      <w:sz w:val="18"/>
+      <w:szCs w:val="18"/>
+    </w:rPr>
+  </w:style>
+  <w:style w:type="character" w:customStyle="1" w:styleId="BalloonTextChar">
+    <w:name w:val="Balloon Text Char"/>
+    <w:basedOn w:val="DefaultParagraphFont"/>
+    <w:link w:val="BalloonText"/>
+    <w:uiPriority w:val="99"/>
+    <w:semiHidden/>
+    <w:rsid w:val="00425B35"/>
+    <w:rPr>
+      <w:rFonts w:ascii="Segoe UI" w:hAnsi="Segoe UI" w:cs="Segoe UI"/>
+      <w:sz w:val="18"/>
+      <w:szCs w:val="18"/>
+    </w:rPr>
+  </w:style>
 </w:styles>
 </file>
 
